--- a/NHOM5_Phiếu_BÁO CÁO HỌC TẬP CÁ NHÂN NHÓM.docx
+++ b/NHOM5_Phiếu_BÁO CÁO HỌC TẬP CÁ NHÂN NHÓM.docx
@@ -2161,9 +2161,13 @@
         </w:tc>
       </w:tr>
       <w:tr>
+        <w:trPr>
+          <w:trHeight w:val="728"/>
+        </w:trPr>
         <w:tc>
           <w:tcPr>
             <w:tcW w:w="855" w:type="dxa"/>
+            <w:vMerge w:val="restart"/>
           </w:tcPr>
           <w:p>
             <w:pPr>
@@ -2207,42 +2211,6 @@
               <w:t>Đoàn Duy Khánh</w:t>
             </w:r>
           </w:p>
-          <w:p>
-            <w:pPr>
-              <w:spacing w:line="360" w:lineRule="auto"/>
-              <w:rPr>
-                <w:color w:val="000000"/>
-                <w:sz w:val="28"/>
-                <w:szCs w:val="28"/>
-              </w:rPr>
-            </w:pPr>
-            <w:r>
-              <w:rPr>
-                <w:color w:val="000000"/>
-                <w:sz w:val="28"/>
-                <w:szCs w:val="28"/>
-                <w:lang w:val="vi-VN"/>
-              </w:rPr>
-              <w:t>Nguyễn Hoàng Ánh</w:t>
-            </w:r>
-          </w:p>
-          <w:p>
-            <w:pPr>
-              <w:spacing w:line="360" w:lineRule="auto"/>
-              <w:rPr>
-                <w:sz w:val="28"/>
-                <w:szCs w:val="28"/>
-              </w:rPr>
-            </w:pPr>
-            <w:r>
-              <w:rPr>
-                <w:color w:val="000000"/>
-                <w:sz w:val="28"/>
-                <w:szCs w:val="28"/>
-              </w:rPr>
-              <w:t>Hoàng Công Anh</w:t>
-            </w:r>
-          </w:p>
         </w:tc>
         <w:tc>
           <w:tcPr>
@@ -2260,30 +2228,15 @@
               <w:rPr>
                 <w:sz w:val="28"/>
                 <w:szCs w:val="28"/>
-                <w:lang w:val="vi-VN"/>
-              </w:rPr>
-              <w:t>Thiết kế chương trình, thuật toán</w:t>
-            </w:r>
-            <w:r>
-              <w:rPr>
-                <w:sz w:val="28"/>
-                <w:szCs w:val="28"/>
-              </w:rPr>
-              <w:t xml:space="preserve"> </w:t>
-            </w:r>
-            <w:r>
-              <w:rPr>
-                <w:sz w:val="28"/>
-                <w:szCs w:val="28"/>
-                <w:lang w:val="vi-VN"/>
-              </w:rPr>
-              <w:t>C++</w:t>
+              </w:rPr>
+              <w:t>Tạo khóa, kiểm tra chữ ký số C++</w:t>
             </w:r>
           </w:p>
         </w:tc>
         <w:tc>
           <w:tcPr>
             <w:tcW w:w="2268" w:type="dxa"/>
+            <w:vMerge w:val="restart"/>
           </w:tcPr>
           <w:p>
             <w:pPr>
@@ -2299,6 +2252,7 @@
         <w:tc>
           <w:tcPr>
             <w:tcW w:w="2835" w:type="dxa"/>
+            <w:vMerge w:val="restart"/>
           </w:tcPr>
           <w:p>
             <w:pPr>
@@ -2313,9 +2267,13 @@
         </w:tc>
       </w:tr>
       <w:tr>
+        <w:trPr>
+          <w:trHeight w:val="537"/>
+        </w:trPr>
         <w:tc>
           <w:tcPr>
             <w:tcW w:w="855" w:type="dxa"/>
+            <w:vMerge/>
           </w:tcPr>
           <w:p>
             <w:pPr>
@@ -2335,10 +2293,12 @@
           <w:p>
             <w:pPr>
               <w:spacing w:line="360" w:lineRule="auto"/>
+              <w:jc w:val="both"/>
               <w:rPr>
                 <w:color w:val="000000"/>
                 <w:sz w:val="28"/>
                 <w:szCs w:val="28"/>
+                <w:lang w:val="vi-VN"/>
               </w:rPr>
             </w:pPr>
             <w:r>
@@ -2348,23 +2308,313 @@
                 <w:szCs w:val="28"/>
                 <w:lang w:val="vi-VN"/>
               </w:rPr>
+              <w:t>Nguyễn Hoàng Ánh</w:t>
+            </w:r>
+          </w:p>
+        </w:tc>
+        <w:tc>
+          <w:tcPr>
+            <w:tcW w:w="4111" w:type="dxa"/>
+          </w:tcPr>
+          <w:p>
+            <w:pPr>
+              <w:spacing w:line="360" w:lineRule="auto"/>
+              <w:jc w:val="both"/>
+              <w:rPr>
+                <w:color w:val="000000"/>
+                <w:sz w:val="28"/>
+                <w:szCs w:val="28"/>
+              </w:rPr>
+            </w:pPr>
+            <w:r>
+              <w:rPr>
+                <w:color w:val="000000"/>
+                <w:sz w:val="28"/>
+                <w:szCs w:val="28"/>
+              </w:rPr>
+              <w:t>Tạo chữ ký C++</w:t>
+            </w:r>
+          </w:p>
+        </w:tc>
+        <w:tc>
+          <w:tcPr>
+            <w:tcW w:w="2268" w:type="dxa"/>
+            <w:vMerge/>
+          </w:tcPr>
+          <w:p>
+            <w:pPr>
+              <w:spacing w:line="360" w:lineRule="auto"/>
+              <w:rPr>
+                <w:sz w:val="28"/>
+                <w:szCs w:val="28"/>
+                <w:lang w:val="vi-VN"/>
+              </w:rPr>
+            </w:pPr>
+          </w:p>
+        </w:tc>
+        <w:tc>
+          <w:tcPr>
+            <w:tcW w:w="2835" w:type="dxa"/>
+            <w:vMerge/>
+          </w:tcPr>
+          <w:p>
+            <w:pPr>
+              <w:spacing w:line="360" w:lineRule="auto"/>
+              <w:rPr>
+                <w:sz w:val="28"/>
+                <w:szCs w:val="28"/>
+                <w:lang w:val="vi-VN"/>
+              </w:rPr>
+            </w:pPr>
+          </w:p>
+        </w:tc>
+      </w:tr>
+      <w:tr>
+        <w:trPr>
+          <w:trHeight w:val="537"/>
+        </w:trPr>
+        <w:tc>
+          <w:tcPr>
+            <w:tcW w:w="855" w:type="dxa"/>
+            <w:vMerge/>
+          </w:tcPr>
+          <w:p>
+            <w:pPr>
+              <w:spacing w:line="360" w:lineRule="auto"/>
+              <w:jc w:val="center"/>
+              <w:rPr>
+                <w:sz w:val="28"/>
+                <w:szCs w:val="28"/>
+              </w:rPr>
+            </w:pPr>
+          </w:p>
+        </w:tc>
+        <w:tc>
+          <w:tcPr>
+            <w:tcW w:w="3109" w:type="dxa"/>
+          </w:tcPr>
+          <w:p>
+            <w:pPr>
+              <w:spacing w:line="360" w:lineRule="auto"/>
+              <w:jc w:val="both"/>
+              <w:rPr>
+                <w:color w:val="000000"/>
+                <w:sz w:val="28"/>
+                <w:szCs w:val="28"/>
+                <w:lang w:val="vi-VN"/>
+              </w:rPr>
+            </w:pPr>
+            <w:r>
+              <w:rPr>
+                <w:color w:val="000000"/>
+                <w:sz w:val="28"/>
+                <w:szCs w:val="28"/>
+              </w:rPr>
+              <w:t>Hoàng Công Anh</w:t>
+            </w:r>
+          </w:p>
+        </w:tc>
+        <w:tc>
+          <w:tcPr>
+            <w:tcW w:w="4111" w:type="dxa"/>
+          </w:tcPr>
+          <w:p>
+            <w:pPr>
+              <w:spacing w:line="360" w:lineRule="auto"/>
+              <w:jc w:val="both"/>
+              <w:rPr>
+                <w:color w:val="000000"/>
+                <w:sz w:val="28"/>
+                <w:szCs w:val="28"/>
+              </w:rPr>
+            </w:pPr>
+            <w:r>
+              <w:rPr>
+                <w:color w:val="000000"/>
+                <w:sz w:val="28"/>
+                <w:szCs w:val="28"/>
+              </w:rPr>
+              <w:t>Tạo giao diện chương trình C++</w:t>
+            </w:r>
+          </w:p>
+        </w:tc>
+        <w:tc>
+          <w:tcPr>
+            <w:tcW w:w="2268" w:type="dxa"/>
+            <w:vMerge/>
+          </w:tcPr>
+          <w:p>
+            <w:pPr>
+              <w:spacing w:line="360" w:lineRule="auto"/>
+              <w:rPr>
+                <w:sz w:val="28"/>
+                <w:szCs w:val="28"/>
+                <w:lang w:val="vi-VN"/>
+              </w:rPr>
+            </w:pPr>
+          </w:p>
+        </w:tc>
+        <w:tc>
+          <w:tcPr>
+            <w:tcW w:w="2835" w:type="dxa"/>
+            <w:vMerge/>
+          </w:tcPr>
+          <w:p>
+            <w:pPr>
+              <w:spacing w:line="360" w:lineRule="auto"/>
+              <w:rPr>
+                <w:sz w:val="28"/>
+                <w:szCs w:val="28"/>
+                <w:lang w:val="vi-VN"/>
+              </w:rPr>
+            </w:pPr>
+          </w:p>
+        </w:tc>
+      </w:tr>
+      <w:tr>
+        <w:trPr>
+          <w:trHeight w:val="807"/>
+        </w:trPr>
+        <w:tc>
+          <w:tcPr>
+            <w:tcW w:w="855" w:type="dxa"/>
+            <w:vMerge/>
+          </w:tcPr>
+          <w:p>
+            <w:pPr>
+              <w:spacing w:line="360" w:lineRule="auto"/>
+              <w:jc w:val="center"/>
+              <w:rPr>
+                <w:sz w:val="28"/>
+                <w:szCs w:val="28"/>
+              </w:rPr>
+            </w:pPr>
+          </w:p>
+        </w:tc>
+        <w:tc>
+          <w:tcPr>
+            <w:tcW w:w="3109" w:type="dxa"/>
+          </w:tcPr>
+          <w:p>
+            <w:pPr>
+              <w:spacing w:line="360" w:lineRule="auto"/>
+              <w:rPr>
+                <w:color w:val="000000"/>
+                <w:sz w:val="28"/>
+                <w:szCs w:val="28"/>
+              </w:rPr>
+            </w:pPr>
+            <w:r>
+              <w:rPr>
+                <w:color w:val="000000"/>
+                <w:sz w:val="28"/>
+                <w:szCs w:val="28"/>
+                <w:lang w:val="vi-VN"/>
+              </w:rPr>
               <w:t>Doãn Duy Hưng</w:t>
             </w:r>
           </w:p>
-          <w:p>
-            <w:pPr>
-              <w:spacing w:line="360" w:lineRule="auto"/>
-              <w:rPr>
-                <w:sz w:val="28"/>
-                <w:szCs w:val="28"/>
-              </w:rPr>
-            </w:pPr>
-            <w:r>
+        </w:tc>
+        <w:tc>
+          <w:tcPr>
+            <w:tcW w:w="4111" w:type="dxa"/>
+          </w:tcPr>
+          <w:p>
+            <w:pPr>
+              <w:spacing w:line="360" w:lineRule="auto"/>
+              <w:rPr>
+                <w:sz w:val="28"/>
+                <w:szCs w:val="28"/>
+              </w:rPr>
+            </w:pPr>
+            <w:r>
+              <w:rPr>
+                <w:sz w:val="28"/>
+                <w:szCs w:val="28"/>
+              </w:rPr>
+              <w:t>Tạo khóa, kiểm tra chữ ký số</w:t>
+            </w:r>
+            <w:r>
+              <w:rPr>
+                <w:sz w:val="28"/>
+                <w:szCs w:val="28"/>
+              </w:rPr>
+              <w:t>, giao diện C#</w:t>
+            </w:r>
+          </w:p>
+        </w:tc>
+        <w:tc>
+          <w:tcPr>
+            <w:tcW w:w="2268" w:type="dxa"/>
+            <w:vMerge w:val="restart"/>
+          </w:tcPr>
+          <w:p>
+            <w:pPr>
+              <w:spacing w:line="360" w:lineRule="auto"/>
+              <w:rPr>
+                <w:sz w:val="28"/>
+                <w:szCs w:val="28"/>
+                <w:lang w:val="vi-VN"/>
+              </w:rPr>
+            </w:pPr>
+          </w:p>
+        </w:tc>
+        <w:tc>
+          <w:tcPr>
+            <w:tcW w:w="2835" w:type="dxa"/>
+            <w:vMerge w:val="restart"/>
+          </w:tcPr>
+          <w:p>
+            <w:pPr>
+              <w:spacing w:line="360" w:lineRule="auto"/>
+              <w:rPr>
+                <w:sz w:val="28"/>
+                <w:szCs w:val="28"/>
+                <w:lang w:val="vi-VN"/>
+              </w:rPr>
+            </w:pPr>
+          </w:p>
+        </w:tc>
+      </w:tr>
+      <w:tr>
+        <w:trPr>
+          <w:trHeight w:val="612"/>
+        </w:trPr>
+        <w:tc>
+          <w:tcPr>
+            <w:tcW w:w="855" w:type="dxa"/>
+            <w:vMerge/>
+          </w:tcPr>
+          <w:p>
+            <w:pPr>
+              <w:spacing w:line="360" w:lineRule="auto"/>
+              <w:jc w:val="center"/>
+              <w:rPr>
+                <w:sz w:val="28"/>
+                <w:szCs w:val="28"/>
+              </w:rPr>
+            </w:pPr>
+          </w:p>
+        </w:tc>
+        <w:tc>
+          <w:tcPr>
+            <w:tcW w:w="3109" w:type="dxa"/>
+          </w:tcPr>
+          <w:p>
+            <w:pPr>
+              <w:spacing w:line="360" w:lineRule="auto"/>
               <w:rPr>
                 <w:color w:val="000000"/>
                 <w:sz w:val="28"/>
                 <w:szCs w:val="28"/>
               </w:rPr>
+            </w:pPr>
+            <w:r>
+              <w:rPr>
+                <w:color w:val="000000"/>
+                <w:sz w:val="28"/>
+                <w:szCs w:val="28"/>
+              </w:rPr>
               <w:t>Nguyễn Thị Liên           </w:t>
             </w:r>
           </w:p>
@@ -2377,35 +2627,31 @@
             <w:pPr>
               <w:spacing w:line="360" w:lineRule="auto"/>
               <w:rPr>
-                <w:sz w:val="28"/>
-                <w:szCs w:val="28"/>
-              </w:rPr>
-            </w:pPr>
-            <w:r>
-              <w:rPr>
-                <w:sz w:val="28"/>
-                <w:szCs w:val="28"/>
-                <w:lang w:val="vi-VN"/>
-              </w:rPr>
-              <w:t>Thiết kế chương trình, thuật toán</w:t>
-            </w:r>
-            <w:r>
-              <w:rPr>
-                <w:sz w:val="28"/>
-                <w:szCs w:val="28"/>
-              </w:rPr>
-              <w:t xml:space="preserve"> </w:t>
-            </w:r>
-            <w:r>
-              <w:rPr>
-                <w:sz w:val="28"/>
-                <w:szCs w:val="28"/>
-                <w:lang w:val="vi-VN"/>
-              </w:rPr>
-              <w:t>C</w:t>
-            </w:r>
-            <w:r>
-              <w:rPr>
+                <w:color w:val="000000"/>
+                <w:sz w:val="28"/>
+                <w:szCs w:val="28"/>
+                <w:lang w:val="vi-VN"/>
+              </w:rPr>
+            </w:pPr>
+            <w:r>
+              <w:rPr>
+                <w:color w:val="000000"/>
+                <w:sz w:val="28"/>
+                <w:szCs w:val="28"/>
+              </w:rPr>
+              <w:t>T</w:t>
+            </w:r>
+            <w:r>
+              <w:rPr>
+                <w:color w:val="000000"/>
+                <w:sz w:val="28"/>
+                <w:szCs w:val="28"/>
+              </w:rPr>
+              <w:t>ạo chữ ký C</w:t>
+            </w:r>
+            <w:r>
+              <w:rPr>
+                <w:color w:val="000000"/>
                 <w:sz w:val="28"/>
                 <w:szCs w:val="28"/>
               </w:rPr>
@@ -2416,6 +2662,7 @@
         <w:tc>
           <w:tcPr>
             <w:tcW w:w="2268" w:type="dxa"/>
+            <w:vMerge/>
           </w:tcPr>
           <w:p>
             <w:pPr>
@@ -2431,6 +2678,7 @@
         <w:tc>
           <w:tcPr>
             <w:tcW w:w="2835" w:type="dxa"/>
+            <w:vMerge/>
           </w:tcPr>
           <w:p>
             <w:pPr>
@@ -2713,6 +2961,7 @@
           <w:szCs w:val="28"/>
           <w:lang w:val="vi-VN"/>
         </w:rPr>
+        <w:lastRenderedPageBreak/>
         <w:t>Phạm Văn Hiệp</w:t>
       </w:r>
     </w:p>
@@ -3849,8 +4098,8 @@
       <w:tblGrid>
         <w:gridCol w:w="855"/>
         <w:gridCol w:w="2968"/>
-        <w:gridCol w:w="3827"/>
-        <w:gridCol w:w="2693"/>
+        <w:gridCol w:w="4252"/>
+        <w:gridCol w:w="2268"/>
         <w:gridCol w:w="2835"/>
       </w:tblGrid>
       <w:tr>
@@ -3906,7 +4155,7 @@
         </w:tc>
         <w:tc>
           <w:tcPr>
-            <w:tcW w:w="3827" w:type="dxa"/>
+            <w:tcW w:w="4252" w:type="dxa"/>
             <w:vAlign w:val="center"/>
           </w:tcPr>
           <w:p>
@@ -3931,7 +4180,7 @@
         </w:tc>
         <w:tc>
           <w:tcPr>
-            <w:tcW w:w="2693" w:type="dxa"/>
+            <w:tcW w:w="2268" w:type="dxa"/>
             <w:vAlign w:val="center"/>
           </w:tcPr>
           <w:p>
@@ -4049,7 +4298,7 @@
         </w:tc>
         <w:tc>
           <w:tcPr>
-            <w:tcW w:w="3827" w:type="dxa"/>
+            <w:tcW w:w="4252" w:type="dxa"/>
           </w:tcPr>
           <w:p>
             <w:pPr>
@@ -4104,7 +4353,7 @@
         </w:tc>
         <w:tc>
           <w:tcPr>
-            <w:tcW w:w="2693" w:type="dxa"/>
+            <w:tcW w:w="2268" w:type="dxa"/>
           </w:tcPr>
           <w:p>
             <w:pPr>
@@ -4214,7 +4463,7 @@
         </w:tc>
         <w:tc>
           <w:tcPr>
-            <w:tcW w:w="3827" w:type="dxa"/>
+            <w:tcW w:w="4252" w:type="dxa"/>
           </w:tcPr>
           <w:p>
             <w:pPr>
@@ -4244,7 +4493,7 @@
         </w:tc>
         <w:tc>
           <w:tcPr>
-            <w:tcW w:w="2693" w:type="dxa"/>
+            <w:tcW w:w="2268" w:type="dxa"/>
             <w:vMerge w:val="restart"/>
           </w:tcPr>
           <w:p>
@@ -4338,7 +4587,7 @@
         </w:tc>
         <w:tc>
           <w:tcPr>
-            <w:tcW w:w="3827" w:type="dxa"/>
+            <w:tcW w:w="4252" w:type="dxa"/>
           </w:tcPr>
           <w:p>
             <w:pPr>
@@ -4368,7 +4617,7 @@
         </w:tc>
         <w:tc>
           <w:tcPr>
-            <w:tcW w:w="2693" w:type="dxa"/>
+            <w:tcW w:w="2268" w:type="dxa"/>
             <w:vMerge/>
           </w:tcPr>
           <w:p>
@@ -4446,7 +4695,7 @@
         </w:tc>
         <w:tc>
           <w:tcPr>
-            <w:tcW w:w="3827" w:type="dxa"/>
+            <w:tcW w:w="4252" w:type="dxa"/>
           </w:tcPr>
           <w:p>
             <w:pPr>
@@ -4475,7 +4724,7 @@
         </w:tc>
         <w:tc>
           <w:tcPr>
-            <w:tcW w:w="2693" w:type="dxa"/>
+            <w:tcW w:w="2268" w:type="dxa"/>
             <w:vMerge/>
           </w:tcPr>
           <w:p>
@@ -4553,7 +4802,7 @@
         </w:tc>
         <w:tc>
           <w:tcPr>
-            <w:tcW w:w="3827" w:type="dxa"/>
+            <w:tcW w:w="4252" w:type="dxa"/>
           </w:tcPr>
           <w:p>
             <w:pPr>
@@ -4583,7 +4832,7 @@
         </w:tc>
         <w:tc>
           <w:tcPr>
-            <w:tcW w:w="2693" w:type="dxa"/>
+            <w:tcW w:w="2268" w:type="dxa"/>
             <w:vMerge/>
           </w:tcPr>
           <w:p>
@@ -4661,7 +4910,7 @@
         </w:tc>
         <w:tc>
           <w:tcPr>
-            <w:tcW w:w="3827" w:type="dxa"/>
+            <w:tcW w:w="4252" w:type="dxa"/>
           </w:tcPr>
           <w:p>
             <w:pPr>
@@ -4690,7 +4939,7 @@
         </w:tc>
         <w:tc>
           <w:tcPr>
-            <w:tcW w:w="2693" w:type="dxa"/>
+            <w:tcW w:w="2268" w:type="dxa"/>
             <w:vMerge/>
           </w:tcPr>
           <w:p>
@@ -4810,7 +5059,7 @@
         </w:tc>
         <w:tc>
           <w:tcPr>
-            <w:tcW w:w="3827" w:type="dxa"/>
+            <w:tcW w:w="4252" w:type="dxa"/>
           </w:tcPr>
           <w:p>
             <w:pPr>
@@ -4839,7 +5088,7 @@
         </w:tc>
         <w:tc>
           <w:tcPr>
-            <w:tcW w:w="2693" w:type="dxa"/>
+            <w:tcW w:w="2268" w:type="dxa"/>
             <w:vMerge w:val="restart"/>
           </w:tcPr>
           <w:p>
@@ -4990,7 +5239,7 @@
         </w:tc>
         <w:tc>
           <w:tcPr>
-            <w:tcW w:w="3827" w:type="dxa"/>
+            <w:tcW w:w="4252" w:type="dxa"/>
           </w:tcPr>
           <w:p>
             <w:pPr>
@@ -5019,7 +5268,7 @@
         </w:tc>
         <w:tc>
           <w:tcPr>
-            <w:tcW w:w="2693" w:type="dxa"/>
+            <w:tcW w:w="2268" w:type="dxa"/>
             <w:vMerge/>
           </w:tcPr>
           <w:p>
@@ -5094,7 +5343,7 @@
         </w:tc>
         <w:tc>
           <w:tcPr>
-            <w:tcW w:w="3827" w:type="dxa"/>
+            <w:tcW w:w="4252" w:type="dxa"/>
           </w:tcPr>
           <w:p>
             <w:pPr>
@@ -5122,7 +5371,7 @@
         </w:tc>
         <w:tc>
           <w:tcPr>
-            <w:tcW w:w="2693" w:type="dxa"/>
+            <w:tcW w:w="2268" w:type="dxa"/>
             <w:vMerge/>
           </w:tcPr>
           <w:p>
@@ -5204,7 +5453,7 @@
         </w:tc>
         <w:tc>
           <w:tcPr>
-            <w:tcW w:w="3827" w:type="dxa"/>
+            <w:tcW w:w="4252" w:type="dxa"/>
           </w:tcPr>
           <w:p>
             <w:pPr>
@@ -5257,7 +5506,7 @@
         </w:tc>
         <w:tc>
           <w:tcPr>
-            <w:tcW w:w="2693" w:type="dxa"/>
+            <w:tcW w:w="2268" w:type="dxa"/>
             <w:vMerge/>
           </w:tcPr>
           <w:p>
@@ -5332,7 +5581,7 @@
         </w:tc>
         <w:tc>
           <w:tcPr>
-            <w:tcW w:w="3827" w:type="dxa"/>
+            <w:tcW w:w="4252" w:type="dxa"/>
           </w:tcPr>
           <w:p>
             <w:pPr>
@@ -5385,7 +5634,7 @@
         </w:tc>
         <w:tc>
           <w:tcPr>
-            <w:tcW w:w="2693" w:type="dxa"/>
+            <w:tcW w:w="2268" w:type="dxa"/>
             <w:vMerge/>
           </w:tcPr>
           <w:p>
@@ -5460,7 +5709,7 @@
         </w:tc>
         <w:tc>
           <w:tcPr>
-            <w:tcW w:w="3827" w:type="dxa"/>
+            <w:tcW w:w="4252" w:type="dxa"/>
           </w:tcPr>
           <w:p>
             <w:pPr>
@@ -5489,7 +5738,7 @@
         </w:tc>
         <w:tc>
           <w:tcPr>
-            <w:tcW w:w="2693" w:type="dxa"/>
+            <w:tcW w:w="2268" w:type="dxa"/>
             <w:vMerge/>
           </w:tcPr>
           <w:p>
@@ -5571,7 +5820,7 @@
         </w:tc>
         <w:tc>
           <w:tcPr>
-            <w:tcW w:w="3827" w:type="dxa"/>
+            <w:tcW w:w="4252" w:type="dxa"/>
           </w:tcPr>
           <w:p>
             <w:pPr>
@@ -5600,7 +5849,7 @@
         </w:tc>
         <w:tc>
           <w:tcPr>
-            <w:tcW w:w="2693" w:type="dxa"/>
+            <w:tcW w:w="2268" w:type="dxa"/>
             <w:vMerge/>
           </w:tcPr>
           <w:p>
@@ -5683,7 +5932,7 @@
         </w:tc>
         <w:tc>
           <w:tcPr>
-            <w:tcW w:w="3827" w:type="dxa"/>
+            <w:tcW w:w="4252" w:type="dxa"/>
           </w:tcPr>
           <w:p>
             <w:pPr>
@@ -5706,7 +5955,7 @@
         </w:tc>
         <w:tc>
           <w:tcPr>
-            <w:tcW w:w="2693" w:type="dxa"/>
+            <w:tcW w:w="2268" w:type="dxa"/>
             <w:vMerge/>
           </w:tcPr>
           <w:p>
@@ -5736,6 +5985,9 @@
         </w:tc>
       </w:tr>
       <w:tr>
+        <w:trPr>
+          <w:trHeight w:val="752"/>
+        </w:trPr>
         <w:tc>
           <w:tcPr>
             <w:tcW w:w="855" w:type="dxa"/>
@@ -5766,194 +6018,56 @@
           <w:p>
             <w:pPr>
               <w:spacing w:line="360" w:lineRule="auto"/>
-              <w:jc w:val="both"/>
+              <w:rPr>
+                <w:sz w:val="28"/>
+                <w:szCs w:val="28"/>
+              </w:rPr>
+            </w:pPr>
+            <w:r>
               <w:rPr>
                 <w:color w:val="000000"/>
                 <w:sz w:val="28"/>
                 <w:szCs w:val="28"/>
-              </w:rPr>
-            </w:pPr>
-            <w:r>
-              <w:rPr>
-                <w:color w:val="000000"/>
-                <w:sz w:val="28"/>
-                <w:szCs w:val="28"/>
                 <w:lang w:val="vi-VN"/>
               </w:rPr>
               <w:t>Đoàn Duy Khánh</w:t>
             </w:r>
           </w:p>
-          <w:p>
-            <w:pPr>
-              <w:spacing w:line="360" w:lineRule="auto"/>
-              <w:rPr>
-                <w:color w:val="000000"/>
-                <w:sz w:val="28"/>
-                <w:szCs w:val="28"/>
-              </w:rPr>
-            </w:pPr>
-            <w:r>
-              <w:rPr>
-                <w:color w:val="000000"/>
-                <w:sz w:val="28"/>
-                <w:szCs w:val="28"/>
-                <w:lang w:val="vi-VN"/>
-              </w:rPr>
-              <w:t>Nguyễn Hoàng Ánh</w:t>
-            </w:r>
-          </w:p>
-          <w:p>
-            <w:pPr>
-              <w:spacing w:line="360" w:lineRule="auto"/>
-              <w:rPr>
-                <w:sz w:val="28"/>
-                <w:szCs w:val="28"/>
-              </w:rPr>
-            </w:pPr>
-            <w:r>
-              <w:rPr>
-                <w:color w:val="000000"/>
-                <w:sz w:val="28"/>
-                <w:szCs w:val="28"/>
-              </w:rPr>
-              <w:t>Hoàng Công Anh</w:t>
-            </w:r>
-          </w:p>
-        </w:tc>
-        <w:tc>
-          <w:tcPr>
-            <w:tcW w:w="3827" w:type="dxa"/>
-          </w:tcPr>
-          <w:p>
-            <w:pPr>
-              <w:spacing w:line="360" w:lineRule="auto"/>
-              <w:rPr>
-                <w:sz w:val="28"/>
-                <w:szCs w:val="28"/>
-              </w:rPr>
-            </w:pPr>
-            <w:r>
-              <w:rPr>
-                <w:sz w:val="28"/>
-                <w:szCs w:val="28"/>
-                <w:lang w:val="vi-VN"/>
-              </w:rPr>
-              <w:t>Thiết kế chương trình, thuật toán</w:t>
-            </w:r>
-            <w:r>
-              <w:rPr>
-                <w:sz w:val="28"/>
-                <w:szCs w:val="28"/>
-              </w:rPr>
-              <w:t xml:space="preserve"> </w:t>
-            </w:r>
-            <w:r>
-              <w:rPr>
-                <w:sz w:val="28"/>
-                <w:szCs w:val="28"/>
-                <w:lang w:val="vi-VN"/>
-              </w:rPr>
-              <w:t>C++</w:t>
-            </w:r>
-            <w:r>
-              <w:rPr>
-                <w:sz w:val="28"/>
-                <w:szCs w:val="28"/>
-              </w:rPr>
-              <w:t xml:space="preserve"> </w:t>
-            </w:r>
-          </w:p>
-        </w:tc>
-        <w:tc>
-          <w:tcPr>
-            <w:tcW w:w="2693" w:type="dxa"/>
+        </w:tc>
+        <w:tc>
+          <w:tcPr>
+            <w:tcW w:w="4252" w:type="dxa"/>
+          </w:tcPr>
+          <w:p>
+            <w:pPr>
+              <w:spacing w:line="360" w:lineRule="auto"/>
+              <w:rPr>
+                <w:sz w:val="28"/>
+                <w:szCs w:val="28"/>
+              </w:rPr>
+            </w:pPr>
+            <w:r>
+              <w:rPr>
+                <w:sz w:val="28"/>
+                <w:szCs w:val="28"/>
+              </w:rPr>
+              <w:t>Tạo khóa, kiểm tra chữ ký số C++</w:t>
+            </w:r>
+          </w:p>
+        </w:tc>
+        <w:tc>
+          <w:tcPr>
+            <w:tcW w:w="2268" w:type="dxa"/>
             <w:vMerge w:val="restart"/>
           </w:tcPr>
           <w:p>
             <w:pPr>
               <w:spacing w:line="360" w:lineRule="auto"/>
               <w:rPr>
-                <w:color w:val="FF0000"/>
-              </w:rPr>
-            </w:pPr>
-            <w:r>
-              <w:rPr>
-                <w:color w:val="FF0000"/>
-                <w:sz w:val="28"/>
-                <w:szCs w:val="28"/>
-              </w:rPr>
-              <w:t>C</w:t>
-            </w:r>
-            <w:r>
-              <w:rPr>
-                <w:color w:val="FF0000"/>
-              </w:rPr>
-              <w:t>hia ra</w:t>
-            </w:r>
-          </w:p>
-          <w:p>
-            <w:pPr>
-              <w:spacing w:line="360" w:lineRule="auto"/>
-              <w:rPr>
-                <w:sz w:val="28"/>
-                <w:szCs w:val="28"/>
-              </w:rPr>
-            </w:pPr>
-            <w:r>
-              <w:rPr>
-                <w:sz w:val="28"/>
-                <w:szCs w:val="28"/>
-              </w:rPr>
-              <w:t>Giao diện</w:t>
-            </w:r>
-          </w:p>
-          <w:p>
-            <w:pPr>
-              <w:spacing w:line="360" w:lineRule="auto"/>
-              <w:rPr>
-                <w:sz w:val="28"/>
-                <w:szCs w:val="28"/>
-              </w:rPr>
-            </w:pPr>
-            <w:r>
-              <w:rPr>
-                <w:sz w:val="28"/>
-                <w:szCs w:val="28"/>
-              </w:rPr>
-              <w:t>Tạo khóa</w:t>
-            </w:r>
-          </w:p>
-          <w:p>
-            <w:pPr>
-              <w:spacing w:line="360" w:lineRule="auto"/>
-              <w:rPr>
-                <w:sz w:val="28"/>
-                <w:szCs w:val="28"/>
-              </w:rPr>
-            </w:pPr>
-            <w:r>
-              <w:rPr>
-                <w:sz w:val="28"/>
-                <w:szCs w:val="28"/>
-              </w:rPr>
-              <w:t>Tạo chữ ký</w:t>
-            </w:r>
-          </w:p>
-          <w:p>
-            <w:pPr>
-              <w:spacing w:line="360" w:lineRule="auto"/>
-              <w:rPr>
-                <w:sz w:val="28"/>
-                <w:szCs w:val="28"/>
-              </w:rPr>
-            </w:pPr>
-            <w:r>
-              <w:rPr>
-                <w:sz w:val="28"/>
-                <w:szCs w:val="28"/>
-              </w:rPr>
-              <w:t>=xác thực</w:t>
-            </w:r>
+                <w:sz w:val="28"/>
+                <w:szCs w:val="28"/>
+              </w:rPr>
+            </w:pPr>
           </w:p>
         </w:tc>
         <w:tc>
@@ -6007,6 +6121,9 @@
         </w:tc>
       </w:tr>
       <w:tr>
+        <w:trPr>
+          <w:trHeight w:val="752"/>
+        </w:trPr>
         <w:tc>
           <w:tcPr>
             <w:tcW w:w="855" w:type="dxa"/>
@@ -6030,10 +6147,12 @@
           <w:p>
             <w:pPr>
               <w:spacing w:line="360" w:lineRule="auto"/>
+              <w:jc w:val="both"/>
               <w:rPr>
                 <w:color w:val="000000"/>
                 <w:sz w:val="28"/>
                 <w:szCs w:val="28"/>
+                <w:lang w:val="vi-VN"/>
               </w:rPr>
             </w:pPr>
             <w:r>
@@ -6043,84 +6162,47 @@
                 <w:szCs w:val="28"/>
                 <w:lang w:val="vi-VN"/>
               </w:rPr>
-              <w:t>Doãn Duy Hưng</w:t>
-            </w:r>
-          </w:p>
-          <w:p>
-            <w:pPr>
-              <w:spacing w:line="360" w:lineRule="auto"/>
-              <w:rPr>
-                <w:sz w:val="28"/>
-                <w:szCs w:val="28"/>
-              </w:rPr>
-            </w:pPr>
-            <w:r>
+              <w:t>Nguyễn Hoàng Ánh</w:t>
+            </w:r>
+          </w:p>
+        </w:tc>
+        <w:tc>
+          <w:tcPr>
+            <w:tcW w:w="4252" w:type="dxa"/>
+          </w:tcPr>
+          <w:p>
+            <w:pPr>
+              <w:spacing w:line="360" w:lineRule="auto"/>
+              <w:jc w:val="both"/>
               <w:rPr>
                 <w:color w:val="000000"/>
                 <w:sz w:val="28"/>
                 <w:szCs w:val="28"/>
-              </w:rPr>
-              <w:t>Nguyễn Thị Liên           </w:t>
-            </w:r>
-          </w:p>
-        </w:tc>
-        <w:tc>
-          <w:tcPr>
-            <w:tcW w:w="3827" w:type="dxa"/>
-          </w:tcPr>
-          <w:p>
-            <w:pPr>
-              <w:spacing w:line="360" w:lineRule="auto"/>
-              <w:rPr>
-                <w:sz w:val="28"/>
-                <w:szCs w:val="28"/>
-                <w:lang w:val="vi-VN"/>
-              </w:rPr>
-            </w:pPr>
-            <w:r>
-              <w:rPr>
-                <w:sz w:val="28"/>
-                <w:szCs w:val="28"/>
-                <w:lang w:val="vi-VN"/>
-              </w:rPr>
-              <w:t>Thiết kế chương trình, thuật toán</w:t>
-            </w:r>
-            <w:r>
-              <w:rPr>
-                <w:sz w:val="28"/>
-                <w:szCs w:val="28"/>
-              </w:rPr>
-              <w:t xml:space="preserve"> </w:t>
-            </w:r>
-            <w:r>
-              <w:rPr>
-                <w:sz w:val="28"/>
-                <w:szCs w:val="28"/>
-                <w:lang w:val="vi-VN"/>
-              </w:rPr>
-              <w:t>C</w:t>
-            </w:r>
-            <w:r>
-              <w:rPr>
-                <w:sz w:val="28"/>
-                <w:szCs w:val="28"/>
-              </w:rPr>
-              <w:t>#</w:t>
-            </w:r>
-          </w:p>
-        </w:tc>
-        <w:tc>
-          <w:tcPr>
-            <w:tcW w:w="2693" w:type="dxa"/>
+                <w:lang w:val="vi-VN"/>
+              </w:rPr>
+            </w:pPr>
+            <w:r>
+              <w:rPr>
+                <w:color w:val="000000"/>
+                <w:sz w:val="28"/>
+                <w:szCs w:val="28"/>
+              </w:rPr>
+              <w:t>Tạo chữ ký C++</w:t>
+            </w:r>
+          </w:p>
+        </w:tc>
+        <w:tc>
+          <w:tcPr>
+            <w:tcW w:w="2268" w:type="dxa"/>
             <w:vMerge/>
           </w:tcPr>
           <w:p>
             <w:pPr>
               <w:spacing w:line="360" w:lineRule="auto"/>
               <w:rPr>
-                <w:sz w:val="28"/>
-                <w:szCs w:val="28"/>
-                <w:lang w:val="vi-VN"/>
+                <w:color w:val="FF0000"/>
+                <w:sz w:val="28"/>
+                <w:szCs w:val="28"/>
               </w:rPr>
             </w:pPr>
           </w:p>
@@ -6142,9 +6224,13 @@
         </w:tc>
       </w:tr>
       <w:tr>
+        <w:trPr>
+          <w:trHeight w:val="752"/>
+        </w:trPr>
         <w:tc>
           <w:tcPr>
             <w:tcW w:w="855" w:type="dxa"/>
+            <w:vMerge/>
           </w:tcPr>
           <w:p>
             <w:pPr>
@@ -6155,6 +6241,323 @@
                 <w:szCs w:val="28"/>
               </w:rPr>
             </w:pPr>
+          </w:p>
+        </w:tc>
+        <w:tc>
+          <w:tcPr>
+            <w:tcW w:w="2968" w:type="dxa"/>
+          </w:tcPr>
+          <w:p>
+            <w:pPr>
+              <w:spacing w:line="360" w:lineRule="auto"/>
+              <w:jc w:val="both"/>
+              <w:rPr>
+                <w:color w:val="000000"/>
+                <w:sz w:val="28"/>
+                <w:szCs w:val="28"/>
+                <w:lang w:val="vi-VN"/>
+              </w:rPr>
+            </w:pPr>
+            <w:r>
+              <w:rPr>
+                <w:color w:val="000000"/>
+                <w:sz w:val="28"/>
+                <w:szCs w:val="28"/>
+              </w:rPr>
+              <w:t>Hoàng Công Anh</w:t>
+            </w:r>
+          </w:p>
+        </w:tc>
+        <w:tc>
+          <w:tcPr>
+            <w:tcW w:w="4252" w:type="dxa"/>
+          </w:tcPr>
+          <w:p>
+            <w:pPr>
+              <w:spacing w:line="360" w:lineRule="auto"/>
+              <w:jc w:val="both"/>
+              <w:rPr>
+                <w:color w:val="000000"/>
+                <w:sz w:val="28"/>
+                <w:szCs w:val="28"/>
+                <w:lang w:val="vi-VN"/>
+              </w:rPr>
+            </w:pPr>
+            <w:r>
+              <w:rPr>
+                <w:color w:val="000000"/>
+                <w:sz w:val="28"/>
+                <w:szCs w:val="28"/>
+              </w:rPr>
+              <w:t>Tạo giao diện chương trình C++</w:t>
+            </w:r>
+          </w:p>
+        </w:tc>
+        <w:tc>
+          <w:tcPr>
+            <w:tcW w:w="2268" w:type="dxa"/>
+            <w:vMerge/>
+          </w:tcPr>
+          <w:p>
+            <w:pPr>
+              <w:spacing w:line="360" w:lineRule="auto"/>
+              <w:rPr>
+                <w:color w:val="FF0000"/>
+                <w:sz w:val="28"/>
+                <w:szCs w:val="28"/>
+              </w:rPr>
+            </w:pPr>
+          </w:p>
+        </w:tc>
+        <w:tc>
+          <w:tcPr>
+            <w:tcW w:w="2835" w:type="dxa"/>
+            <w:vMerge/>
+          </w:tcPr>
+          <w:p>
+            <w:pPr>
+              <w:spacing w:line="360" w:lineRule="auto"/>
+              <w:rPr>
+                <w:sz w:val="28"/>
+                <w:szCs w:val="28"/>
+              </w:rPr>
+            </w:pPr>
+          </w:p>
+        </w:tc>
+      </w:tr>
+      <w:tr>
+        <w:trPr>
+          <w:trHeight w:val="752"/>
+        </w:trPr>
+        <w:tc>
+          <w:tcPr>
+            <w:tcW w:w="855" w:type="dxa"/>
+            <w:vMerge/>
+          </w:tcPr>
+          <w:p>
+            <w:pPr>
+              <w:spacing w:line="360" w:lineRule="auto"/>
+              <w:jc w:val="center"/>
+              <w:rPr>
+                <w:sz w:val="28"/>
+                <w:szCs w:val="28"/>
+              </w:rPr>
+            </w:pPr>
+          </w:p>
+        </w:tc>
+        <w:tc>
+          <w:tcPr>
+            <w:tcW w:w="2968" w:type="dxa"/>
+          </w:tcPr>
+          <w:p>
+            <w:pPr>
+              <w:spacing w:line="360" w:lineRule="auto"/>
+              <w:jc w:val="both"/>
+              <w:rPr>
+                <w:color w:val="000000"/>
+                <w:sz w:val="28"/>
+                <w:szCs w:val="28"/>
+                <w:lang w:val="vi-VN"/>
+              </w:rPr>
+            </w:pPr>
+            <w:r>
+              <w:rPr>
+                <w:color w:val="000000"/>
+                <w:sz w:val="28"/>
+                <w:szCs w:val="28"/>
+                <w:lang w:val="vi-VN"/>
+              </w:rPr>
+              <w:t>Doãn Duy Hưng</w:t>
+            </w:r>
+          </w:p>
+        </w:tc>
+        <w:tc>
+          <w:tcPr>
+            <w:tcW w:w="4252" w:type="dxa"/>
+          </w:tcPr>
+          <w:p>
+            <w:pPr>
+              <w:spacing w:line="360" w:lineRule="auto"/>
+              <w:jc w:val="both"/>
+              <w:rPr>
+                <w:color w:val="000000"/>
+                <w:sz w:val="28"/>
+                <w:szCs w:val="28"/>
+                <w:lang w:val="vi-VN"/>
+              </w:rPr>
+            </w:pPr>
+            <w:r>
+              <w:rPr>
+                <w:sz w:val="28"/>
+                <w:szCs w:val="28"/>
+                <w:lang w:val="vi-VN"/>
+              </w:rPr>
+              <w:t>Tạo khóa, kiểm tra chữ ký số, giao diện C#</w:t>
+            </w:r>
+          </w:p>
+        </w:tc>
+        <w:tc>
+          <w:tcPr>
+            <w:tcW w:w="2268" w:type="dxa"/>
+            <w:vMerge/>
+          </w:tcPr>
+          <w:p>
+            <w:pPr>
+              <w:spacing w:line="360" w:lineRule="auto"/>
+              <w:rPr>
+                <w:color w:val="FF0000"/>
+                <w:sz w:val="28"/>
+                <w:szCs w:val="28"/>
+                <w:lang w:val="vi-VN"/>
+              </w:rPr>
+            </w:pPr>
+          </w:p>
+        </w:tc>
+        <w:tc>
+          <w:tcPr>
+            <w:tcW w:w="2835" w:type="dxa"/>
+            <w:vMerge/>
+          </w:tcPr>
+          <w:p>
+            <w:pPr>
+              <w:spacing w:line="360" w:lineRule="auto"/>
+              <w:rPr>
+                <w:sz w:val="28"/>
+                <w:szCs w:val="28"/>
+                <w:lang w:val="vi-VN"/>
+              </w:rPr>
+            </w:pPr>
+          </w:p>
+        </w:tc>
+      </w:tr>
+      <w:tr>
+        <w:trPr>
+          <w:trHeight w:val="752"/>
+        </w:trPr>
+        <w:tc>
+          <w:tcPr>
+            <w:tcW w:w="855" w:type="dxa"/>
+            <w:vMerge/>
+          </w:tcPr>
+          <w:p>
+            <w:pPr>
+              <w:spacing w:line="360" w:lineRule="auto"/>
+              <w:jc w:val="center"/>
+              <w:rPr>
+                <w:sz w:val="28"/>
+                <w:szCs w:val="28"/>
+                <w:lang w:val="vi-VN"/>
+              </w:rPr>
+            </w:pPr>
+          </w:p>
+        </w:tc>
+        <w:tc>
+          <w:tcPr>
+            <w:tcW w:w="2968" w:type="dxa"/>
+          </w:tcPr>
+          <w:p>
+            <w:pPr>
+              <w:spacing w:line="360" w:lineRule="auto"/>
+              <w:jc w:val="both"/>
+              <w:rPr>
+                <w:color w:val="000000"/>
+                <w:sz w:val="28"/>
+                <w:szCs w:val="28"/>
+                <w:lang w:val="vi-VN"/>
+              </w:rPr>
+            </w:pPr>
+            <w:r>
+              <w:rPr>
+                <w:color w:val="000000"/>
+                <w:sz w:val="28"/>
+                <w:szCs w:val="28"/>
+              </w:rPr>
+              <w:t>Nguyễn Thị Liên           </w:t>
+            </w:r>
+          </w:p>
+        </w:tc>
+        <w:tc>
+          <w:tcPr>
+            <w:tcW w:w="4252" w:type="dxa"/>
+          </w:tcPr>
+          <w:p>
+            <w:pPr>
+              <w:spacing w:line="360" w:lineRule="auto"/>
+              <w:jc w:val="both"/>
+              <w:rPr>
+                <w:color w:val="000000"/>
+                <w:sz w:val="28"/>
+                <w:szCs w:val="28"/>
+                <w:lang w:val="vi-VN"/>
+              </w:rPr>
+            </w:pPr>
+            <w:r>
+              <w:rPr>
+                <w:color w:val="000000"/>
+                <w:sz w:val="28"/>
+                <w:szCs w:val="28"/>
+              </w:rPr>
+              <w:t>T</w:t>
+            </w:r>
+            <w:r>
+              <w:rPr>
+                <w:color w:val="000000"/>
+                <w:sz w:val="28"/>
+                <w:szCs w:val="28"/>
+                <w:lang w:val="vi-VN"/>
+              </w:rPr>
+              <w:t>ạo chữ ký C#</w:t>
+            </w:r>
+          </w:p>
+        </w:tc>
+        <w:tc>
+          <w:tcPr>
+            <w:tcW w:w="2268" w:type="dxa"/>
+            <w:vMerge/>
+          </w:tcPr>
+          <w:p>
+            <w:pPr>
+              <w:spacing w:line="360" w:lineRule="auto"/>
+              <w:rPr>
+                <w:color w:val="FF0000"/>
+                <w:sz w:val="28"/>
+                <w:szCs w:val="28"/>
+                <w:lang w:val="vi-VN"/>
+              </w:rPr>
+            </w:pPr>
+          </w:p>
+        </w:tc>
+        <w:tc>
+          <w:tcPr>
+            <w:tcW w:w="2835" w:type="dxa"/>
+            <w:vMerge/>
+          </w:tcPr>
+          <w:p>
+            <w:pPr>
+              <w:spacing w:line="360" w:lineRule="auto"/>
+              <w:rPr>
+                <w:sz w:val="28"/>
+                <w:szCs w:val="28"/>
+                <w:lang w:val="vi-VN"/>
+              </w:rPr>
+            </w:pPr>
+          </w:p>
+        </w:tc>
+      </w:tr>
+      <w:tr>
+        <w:tc>
+          <w:tcPr>
+            <w:tcW w:w="855" w:type="dxa"/>
+          </w:tcPr>
+          <w:p>
+            <w:pPr>
+              <w:spacing w:line="360" w:lineRule="auto"/>
+              <w:jc w:val="center"/>
+              <w:rPr>
+                <w:sz w:val="28"/>
+                <w:szCs w:val="28"/>
+              </w:rPr>
+            </w:pPr>
             <w:r>
               <w:rPr>
                 <w:sz w:val="28"/>
@@ -6187,7 +6590,7 @@
         </w:tc>
         <w:tc>
           <w:tcPr>
-            <w:tcW w:w="3827" w:type="dxa"/>
+            <w:tcW w:w="4252" w:type="dxa"/>
           </w:tcPr>
           <w:p>
             <w:pPr>
@@ -6222,7 +6625,6 @@
                 <w:szCs w:val="28"/>
                 <w:lang w:val="vi-VN"/>
               </w:rPr>
-              <w:lastRenderedPageBreak/>
               <w:t>Viết báo cáo</w:t>
             </w:r>
           </w:p>
@@ -6247,7 +6649,7 @@
         </w:tc>
         <w:tc>
           <w:tcPr>
-            <w:tcW w:w="2693" w:type="dxa"/>
+            <w:tcW w:w="2268" w:type="dxa"/>
           </w:tcPr>
           <w:p>
             <w:pPr>

--- a/NHOM5_Phiếu_BÁO CÁO HỌC TẬP CÁ NHÂN NHÓM.docx
+++ b/NHOM5_Phiếu_BÁO CÁO HỌC TẬP CÁ NHÂN NHÓM.docx
@@ -2532,14 +2532,14 @@
                 <w:sz w:val="28"/>
                 <w:szCs w:val="28"/>
               </w:rPr>
-              <w:t>Tạo khóa, kiểm tra chữ ký số</w:t>
-            </w:r>
-            <w:r>
-              <w:rPr>
-                <w:sz w:val="28"/>
-                <w:szCs w:val="28"/>
-              </w:rPr>
-              <w:t>, giao diện C#</w:t>
+              <w:t>K</w:t>
+            </w:r>
+            <w:r>
+              <w:rPr>
+                <w:sz w:val="28"/>
+                <w:szCs w:val="28"/>
+              </w:rPr>
+              <w:t>iểm tra chữ ký số, giao diện C#</w:t>
             </w:r>
           </w:p>
         </w:tc>
@@ -2635,11 +2635,18 @@
             </w:pPr>
             <w:r>
               <w:rPr>
+                <w:sz w:val="28"/>
+                <w:szCs w:val="28"/>
+              </w:rPr>
+              <w:t>Tạo khóa</w:t>
+            </w:r>
+            <w:r>
+              <w:rPr>
                 <w:color w:val="000000"/>
                 <w:sz w:val="28"/>
                 <w:szCs w:val="28"/>
               </w:rPr>
-              <w:t>T</w:t>
+              <w:t xml:space="preserve">, </w:t>
             </w:r>
             <w:r>
               <w:rPr>
@@ -2647,7 +2654,7 @@
                 <w:sz w:val="28"/>
                 <w:szCs w:val="28"/>
               </w:rPr>
-              <w:t>ạo chữ ký C</w:t>
+              <w:t>t</w:t>
             </w:r>
             <w:r>
               <w:rPr>
@@ -2655,7 +2662,7 @@
                 <w:sz w:val="28"/>
                 <w:szCs w:val="28"/>
               </w:rPr>
-              <w:t>#</w:t>
+              <w:t>ạo chữ ký C#</w:t>
             </w:r>
           </w:p>
         </w:tc>
@@ -2927,17 +2934,6 @@
         <w:rPr>
           <w:sz w:val="28"/>
           <w:szCs w:val="28"/>
-          <w:lang w:val="vi-VN"/>
-        </w:rPr>
-      </w:pPr>
-    </w:p>
-    <w:p>
-      <w:pPr>
-        <w:spacing w:after="0" w:line="360" w:lineRule="auto"/>
-        <w:rPr>
-          <w:sz w:val="28"/>
-          <w:szCs w:val="28"/>
-          <w:lang w:val="vi-VN"/>
         </w:rPr>
       </w:pPr>
     </w:p>
@@ -2961,7 +2957,6 @@
           <w:szCs w:val="28"/>
           <w:lang w:val="vi-VN"/>
         </w:rPr>
-        <w:lastRenderedPageBreak/>
         <w:t>Phạm Văn Hiệp</w:t>
       </w:r>
     </w:p>
@@ -4097,10 +4092,10 @@
       </w:tblPr>
       <w:tblGrid>
         <w:gridCol w:w="855"/>
-        <w:gridCol w:w="2968"/>
-        <w:gridCol w:w="4252"/>
-        <w:gridCol w:w="2268"/>
-        <w:gridCol w:w="2835"/>
+        <w:gridCol w:w="2826"/>
+        <w:gridCol w:w="4678"/>
+        <w:gridCol w:w="2409"/>
+        <w:gridCol w:w="2410"/>
       </w:tblGrid>
       <w:tr>
         <w:tc>
@@ -4130,7 +4125,7 @@
         </w:tc>
         <w:tc>
           <w:tcPr>
-            <w:tcW w:w="2968" w:type="dxa"/>
+            <w:tcW w:w="2826" w:type="dxa"/>
             <w:vAlign w:val="center"/>
           </w:tcPr>
           <w:p>
@@ -4155,7 +4150,7 @@
         </w:tc>
         <w:tc>
           <w:tcPr>
-            <w:tcW w:w="4252" w:type="dxa"/>
+            <w:tcW w:w="4678" w:type="dxa"/>
             <w:vAlign w:val="center"/>
           </w:tcPr>
           <w:p>
@@ -4180,7 +4175,7 @@
         </w:tc>
         <w:tc>
           <w:tcPr>
-            <w:tcW w:w="2268" w:type="dxa"/>
+            <w:tcW w:w="2409" w:type="dxa"/>
             <w:vAlign w:val="center"/>
           </w:tcPr>
           <w:p>
@@ -4205,7 +4200,7 @@
         </w:tc>
         <w:tc>
           <w:tcPr>
-            <w:tcW w:w="2835" w:type="dxa"/>
+            <w:tcW w:w="2410" w:type="dxa"/>
             <w:vAlign w:val="center"/>
           </w:tcPr>
           <w:p>
@@ -4258,7 +4253,7 @@
         </w:tc>
         <w:tc>
           <w:tcPr>
-            <w:tcW w:w="2968" w:type="dxa"/>
+            <w:tcW w:w="2826" w:type="dxa"/>
           </w:tcPr>
           <w:p>
             <w:pPr>
@@ -4298,7 +4293,7 @@
         </w:tc>
         <w:tc>
           <w:tcPr>
-            <w:tcW w:w="4252" w:type="dxa"/>
+            <w:tcW w:w="4678" w:type="dxa"/>
           </w:tcPr>
           <w:p>
             <w:pPr>
@@ -4353,7 +4348,7 @@
         </w:tc>
         <w:tc>
           <w:tcPr>
-            <w:tcW w:w="2268" w:type="dxa"/>
+            <w:tcW w:w="2409" w:type="dxa"/>
           </w:tcPr>
           <w:p>
             <w:pPr>
@@ -4376,7 +4371,7 @@
         </w:tc>
         <w:tc>
           <w:tcPr>
-            <w:tcW w:w="2835" w:type="dxa"/>
+            <w:tcW w:w="2410" w:type="dxa"/>
           </w:tcPr>
           <w:p>
             <w:pPr>
@@ -4439,7 +4434,7 @@
         </w:tc>
         <w:tc>
           <w:tcPr>
-            <w:tcW w:w="2968" w:type="dxa"/>
+            <w:tcW w:w="2826" w:type="dxa"/>
           </w:tcPr>
           <w:p>
             <w:pPr>
@@ -4463,7 +4458,7 @@
         </w:tc>
         <w:tc>
           <w:tcPr>
-            <w:tcW w:w="4252" w:type="dxa"/>
+            <w:tcW w:w="4678" w:type="dxa"/>
           </w:tcPr>
           <w:p>
             <w:pPr>
@@ -4493,7 +4488,7 @@
         </w:tc>
         <w:tc>
           <w:tcPr>
-            <w:tcW w:w="2268" w:type="dxa"/>
+            <w:tcW w:w="2409" w:type="dxa"/>
             <w:vMerge w:val="restart"/>
           </w:tcPr>
           <w:p>
@@ -4517,7 +4512,7 @@
         </w:tc>
         <w:tc>
           <w:tcPr>
-            <w:tcW w:w="2835" w:type="dxa"/>
+            <w:tcW w:w="2410" w:type="dxa"/>
             <w:vMerge w:val="restart"/>
           </w:tcPr>
           <w:p>
@@ -4563,7 +4558,7 @@
         </w:tc>
         <w:tc>
           <w:tcPr>
-            <w:tcW w:w="2968" w:type="dxa"/>
+            <w:tcW w:w="2826" w:type="dxa"/>
           </w:tcPr>
           <w:p>
             <w:pPr>
@@ -4587,7 +4582,7 @@
         </w:tc>
         <w:tc>
           <w:tcPr>
-            <w:tcW w:w="4252" w:type="dxa"/>
+            <w:tcW w:w="4678" w:type="dxa"/>
           </w:tcPr>
           <w:p>
             <w:pPr>
@@ -4617,7 +4612,7 @@
         </w:tc>
         <w:tc>
           <w:tcPr>
-            <w:tcW w:w="2268" w:type="dxa"/>
+            <w:tcW w:w="2409" w:type="dxa"/>
             <w:vMerge/>
           </w:tcPr>
           <w:p>
@@ -4633,7 +4628,7 @@
         </w:tc>
         <w:tc>
           <w:tcPr>
-            <w:tcW w:w="2835" w:type="dxa"/>
+            <w:tcW w:w="2410" w:type="dxa"/>
             <w:vMerge/>
           </w:tcPr>
           <w:p>
@@ -4671,7 +4666,7 @@
         </w:tc>
         <w:tc>
           <w:tcPr>
-            <w:tcW w:w="2968" w:type="dxa"/>
+            <w:tcW w:w="2826" w:type="dxa"/>
           </w:tcPr>
           <w:p>
             <w:pPr>
@@ -4695,7 +4690,7 @@
         </w:tc>
         <w:tc>
           <w:tcPr>
-            <w:tcW w:w="4252" w:type="dxa"/>
+            <w:tcW w:w="4678" w:type="dxa"/>
           </w:tcPr>
           <w:p>
             <w:pPr>
@@ -4724,7 +4719,7 @@
         </w:tc>
         <w:tc>
           <w:tcPr>
-            <w:tcW w:w="2268" w:type="dxa"/>
+            <w:tcW w:w="2409" w:type="dxa"/>
             <w:vMerge/>
           </w:tcPr>
           <w:p>
@@ -4740,7 +4735,7 @@
         </w:tc>
         <w:tc>
           <w:tcPr>
-            <w:tcW w:w="2835" w:type="dxa"/>
+            <w:tcW w:w="2410" w:type="dxa"/>
             <w:vMerge/>
           </w:tcPr>
           <w:p>
@@ -4778,7 +4773,7 @@
         </w:tc>
         <w:tc>
           <w:tcPr>
-            <w:tcW w:w="2968" w:type="dxa"/>
+            <w:tcW w:w="2826" w:type="dxa"/>
           </w:tcPr>
           <w:p>
             <w:pPr>
@@ -4802,7 +4797,7 @@
         </w:tc>
         <w:tc>
           <w:tcPr>
-            <w:tcW w:w="4252" w:type="dxa"/>
+            <w:tcW w:w="4678" w:type="dxa"/>
           </w:tcPr>
           <w:p>
             <w:pPr>
@@ -4832,7 +4827,7 @@
         </w:tc>
         <w:tc>
           <w:tcPr>
-            <w:tcW w:w="2268" w:type="dxa"/>
+            <w:tcW w:w="2409" w:type="dxa"/>
             <w:vMerge/>
           </w:tcPr>
           <w:p>
@@ -4848,7 +4843,7 @@
         </w:tc>
         <w:tc>
           <w:tcPr>
-            <w:tcW w:w="2835" w:type="dxa"/>
+            <w:tcW w:w="2410" w:type="dxa"/>
             <w:vMerge/>
           </w:tcPr>
           <w:p>
@@ -4886,7 +4881,7 @@
         </w:tc>
         <w:tc>
           <w:tcPr>
-            <w:tcW w:w="2968" w:type="dxa"/>
+            <w:tcW w:w="2826" w:type="dxa"/>
           </w:tcPr>
           <w:p>
             <w:pPr>
@@ -4910,7 +4905,7 @@
         </w:tc>
         <w:tc>
           <w:tcPr>
-            <w:tcW w:w="4252" w:type="dxa"/>
+            <w:tcW w:w="4678" w:type="dxa"/>
           </w:tcPr>
           <w:p>
             <w:pPr>
@@ -4939,7 +4934,7 @@
         </w:tc>
         <w:tc>
           <w:tcPr>
-            <w:tcW w:w="2268" w:type="dxa"/>
+            <w:tcW w:w="2409" w:type="dxa"/>
             <w:vMerge/>
           </w:tcPr>
           <w:p>
@@ -4955,7 +4950,7 @@
         </w:tc>
         <w:tc>
           <w:tcPr>
-            <w:tcW w:w="2835" w:type="dxa"/>
+            <w:tcW w:w="2410" w:type="dxa"/>
             <w:vMerge/>
           </w:tcPr>
           <w:p>
@@ -4996,7 +4991,7 @@
         </w:tc>
         <w:tc>
           <w:tcPr>
-            <w:tcW w:w="2968" w:type="dxa"/>
+            <w:tcW w:w="2826" w:type="dxa"/>
           </w:tcPr>
           <w:p>
             <w:pPr>
@@ -5059,7 +5054,7 @@
         </w:tc>
         <w:tc>
           <w:tcPr>
-            <w:tcW w:w="4252" w:type="dxa"/>
+            <w:tcW w:w="4678" w:type="dxa"/>
           </w:tcPr>
           <w:p>
             <w:pPr>
@@ -5088,7 +5083,7 @@
         </w:tc>
         <w:tc>
           <w:tcPr>
-            <w:tcW w:w="2268" w:type="dxa"/>
+            <w:tcW w:w="2409" w:type="dxa"/>
             <w:vMerge w:val="restart"/>
           </w:tcPr>
           <w:p>
@@ -5124,14 +5119,22 @@
                 <w:szCs w:val="28"/>
                 <w:lang w:val="vi-VN"/>
               </w:rPr>
+              <w:t xml:space="preserve">Hoàn thành nội dung chương 2 và </w:t>
+            </w:r>
+            <w:r>
+              <w:rPr>
+                <w:sz w:val="28"/>
+                <w:szCs w:val="28"/>
+                <w:lang w:val="vi-VN"/>
+              </w:rPr>
               <w:lastRenderedPageBreak/>
-              <w:t>Hoàn thành nội dung chương 2 và phần 3.1, 3.3 của chương ba báo cáo</w:t>
-            </w:r>
-          </w:p>
-        </w:tc>
-        <w:tc>
-          <w:tcPr>
-            <w:tcW w:w="2835" w:type="dxa"/>
+              <w:t>phần 3.1, 3.3 của chương ba báo cáo</w:t>
+            </w:r>
+          </w:p>
+        </w:tc>
+        <w:tc>
+          <w:tcPr>
+            <w:tcW w:w="2410" w:type="dxa"/>
             <w:vMerge w:val="restart"/>
           </w:tcPr>
           <w:p>
@@ -5194,7 +5197,7 @@
         </w:tc>
         <w:tc>
           <w:tcPr>
-            <w:tcW w:w="2968" w:type="dxa"/>
+            <w:tcW w:w="2826" w:type="dxa"/>
           </w:tcPr>
           <w:p>
             <w:pPr>
@@ -5239,7 +5242,7 @@
         </w:tc>
         <w:tc>
           <w:tcPr>
-            <w:tcW w:w="4252" w:type="dxa"/>
+            <w:tcW w:w="4678" w:type="dxa"/>
           </w:tcPr>
           <w:p>
             <w:pPr>
@@ -5268,7 +5271,7 @@
         </w:tc>
         <w:tc>
           <w:tcPr>
-            <w:tcW w:w="2268" w:type="dxa"/>
+            <w:tcW w:w="2409" w:type="dxa"/>
             <w:vMerge/>
           </w:tcPr>
           <w:p>
@@ -5284,7 +5287,7 @@
         </w:tc>
         <w:tc>
           <w:tcPr>
-            <w:tcW w:w="2835" w:type="dxa"/>
+            <w:tcW w:w="2410" w:type="dxa"/>
             <w:vMerge/>
           </w:tcPr>
           <w:p>
@@ -5319,7 +5322,7 @@
         </w:tc>
         <w:tc>
           <w:tcPr>
-            <w:tcW w:w="2968" w:type="dxa"/>
+            <w:tcW w:w="2826" w:type="dxa"/>
           </w:tcPr>
           <w:p>
             <w:pPr>
@@ -5343,7 +5346,7 @@
         </w:tc>
         <w:tc>
           <w:tcPr>
-            <w:tcW w:w="4252" w:type="dxa"/>
+            <w:tcW w:w="4678" w:type="dxa"/>
           </w:tcPr>
           <w:p>
             <w:pPr>
@@ -5371,7 +5374,7 @@
         </w:tc>
         <w:tc>
           <w:tcPr>
-            <w:tcW w:w="2268" w:type="dxa"/>
+            <w:tcW w:w="2409" w:type="dxa"/>
             <w:vMerge/>
           </w:tcPr>
           <w:p>
@@ -5387,7 +5390,7 @@
         </w:tc>
         <w:tc>
           <w:tcPr>
-            <w:tcW w:w="2835" w:type="dxa"/>
+            <w:tcW w:w="2410" w:type="dxa"/>
             <w:vMerge/>
           </w:tcPr>
           <w:p>
@@ -5429,7 +5432,7 @@
         </w:tc>
         <w:tc>
           <w:tcPr>
-            <w:tcW w:w="2968" w:type="dxa"/>
+            <w:tcW w:w="2826" w:type="dxa"/>
           </w:tcPr>
           <w:p>
             <w:pPr>
@@ -5453,7 +5456,7 @@
         </w:tc>
         <w:tc>
           <w:tcPr>
-            <w:tcW w:w="4252" w:type="dxa"/>
+            <w:tcW w:w="4678" w:type="dxa"/>
           </w:tcPr>
           <w:p>
             <w:pPr>
@@ -5506,7 +5509,7 @@
         </w:tc>
         <w:tc>
           <w:tcPr>
-            <w:tcW w:w="2268" w:type="dxa"/>
+            <w:tcW w:w="2409" w:type="dxa"/>
             <w:vMerge/>
           </w:tcPr>
           <w:p>
@@ -5522,7 +5525,7 @@
         </w:tc>
         <w:tc>
           <w:tcPr>
-            <w:tcW w:w="2835" w:type="dxa"/>
+            <w:tcW w:w="2410" w:type="dxa"/>
             <w:vMerge/>
           </w:tcPr>
           <w:p>
@@ -5557,7 +5560,7 @@
         </w:tc>
         <w:tc>
           <w:tcPr>
-            <w:tcW w:w="2968" w:type="dxa"/>
+            <w:tcW w:w="2826" w:type="dxa"/>
           </w:tcPr>
           <w:p>
             <w:pPr>
@@ -5581,7 +5584,7 @@
         </w:tc>
         <w:tc>
           <w:tcPr>
-            <w:tcW w:w="4252" w:type="dxa"/>
+            <w:tcW w:w="4678" w:type="dxa"/>
           </w:tcPr>
           <w:p>
             <w:pPr>
@@ -5634,7 +5637,7 @@
         </w:tc>
         <w:tc>
           <w:tcPr>
-            <w:tcW w:w="2268" w:type="dxa"/>
+            <w:tcW w:w="2409" w:type="dxa"/>
             <w:vMerge/>
           </w:tcPr>
           <w:p>
@@ -5650,7 +5653,7 @@
         </w:tc>
         <w:tc>
           <w:tcPr>
-            <w:tcW w:w="2835" w:type="dxa"/>
+            <w:tcW w:w="2410" w:type="dxa"/>
             <w:vMerge/>
           </w:tcPr>
           <w:p>
@@ -5685,7 +5688,7 @@
         </w:tc>
         <w:tc>
           <w:tcPr>
-            <w:tcW w:w="2968" w:type="dxa"/>
+            <w:tcW w:w="2826" w:type="dxa"/>
           </w:tcPr>
           <w:p>
             <w:pPr>
@@ -5709,7 +5712,7 @@
         </w:tc>
         <w:tc>
           <w:tcPr>
-            <w:tcW w:w="4252" w:type="dxa"/>
+            <w:tcW w:w="4678" w:type="dxa"/>
           </w:tcPr>
           <w:p>
             <w:pPr>
@@ -5738,7 +5741,7 @@
         </w:tc>
         <w:tc>
           <w:tcPr>
-            <w:tcW w:w="2268" w:type="dxa"/>
+            <w:tcW w:w="2409" w:type="dxa"/>
             <w:vMerge/>
           </w:tcPr>
           <w:p>
@@ -5754,7 +5757,7 @@
         </w:tc>
         <w:tc>
           <w:tcPr>
-            <w:tcW w:w="2835" w:type="dxa"/>
+            <w:tcW w:w="2410" w:type="dxa"/>
           </w:tcPr>
           <w:p>
             <w:pPr>
@@ -5796,7 +5799,7 @@
         </w:tc>
         <w:tc>
           <w:tcPr>
-            <w:tcW w:w="2968" w:type="dxa"/>
+            <w:tcW w:w="2826" w:type="dxa"/>
           </w:tcPr>
           <w:p>
             <w:pPr>
@@ -5820,7 +5823,7 @@
         </w:tc>
         <w:tc>
           <w:tcPr>
-            <w:tcW w:w="4252" w:type="dxa"/>
+            <w:tcW w:w="4678" w:type="dxa"/>
           </w:tcPr>
           <w:p>
             <w:pPr>
@@ -5849,7 +5852,7 @@
         </w:tc>
         <w:tc>
           <w:tcPr>
-            <w:tcW w:w="2268" w:type="dxa"/>
+            <w:tcW w:w="2409" w:type="dxa"/>
             <w:vMerge/>
           </w:tcPr>
           <w:p>
@@ -5865,7 +5868,7 @@
         </w:tc>
         <w:tc>
           <w:tcPr>
-            <w:tcW w:w="2835" w:type="dxa"/>
+            <w:tcW w:w="2410" w:type="dxa"/>
           </w:tcPr>
           <w:p>
             <w:pPr>
@@ -5907,7 +5910,7 @@
         </w:tc>
         <w:tc>
           <w:tcPr>
-            <w:tcW w:w="2968" w:type="dxa"/>
+            <w:tcW w:w="2826" w:type="dxa"/>
           </w:tcPr>
           <w:p>
             <w:pPr>
@@ -5932,7 +5935,7 @@
         </w:tc>
         <w:tc>
           <w:tcPr>
-            <w:tcW w:w="4252" w:type="dxa"/>
+            <w:tcW w:w="4678" w:type="dxa"/>
           </w:tcPr>
           <w:p>
             <w:pPr>
@@ -5955,7 +5958,7 @@
         </w:tc>
         <w:tc>
           <w:tcPr>
-            <w:tcW w:w="2268" w:type="dxa"/>
+            <w:tcW w:w="2409" w:type="dxa"/>
             <w:vMerge/>
           </w:tcPr>
           <w:p>
@@ -5971,7 +5974,7 @@
         </w:tc>
         <w:tc>
           <w:tcPr>
-            <w:tcW w:w="2835" w:type="dxa"/>
+            <w:tcW w:w="2410" w:type="dxa"/>
           </w:tcPr>
           <w:p>
             <w:pPr>
@@ -6013,7 +6016,7 @@
         </w:tc>
         <w:tc>
           <w:tcPr>
-            <w:tcW w:w="2968" w:type="dxa"/>
+            <w:tcW w:w="2826" w:type="dxa"/>
           </w:tcPr>
           <w:p>
             <w:pPr>
@@ -6036,7 +6039,7 @@
         </w:tc>
         <w:tc>
           <w:tcPr>
-            <w:tcW w:w="4252" w:type="dxa"/>
+            <w:tcW w:w="4678" w:type="dxa"/>
           </w:tcPr>
           <w:p>
             <w:pPr>
@@ -6057,7 +6060,7 @@
         </w:tc>
         <w:tc>
           <w:tcPr>
-            <w:tcW w:w="2268" w:type="dxa"/>
+            <w:tcW w:w="2409" w:type="dxa"/>
             <w:vMerge w:val="restart"/>
           </w:tcPr>
           <w:p>
@@ -6072,7 +6075,7 @@
         </w:tc>
         <w:tc>
           <w:tcPr>
-            <w:tcW w:w="2835" w:type="dxa"/>
+            <w:tcW w:w="2410" w:type="dxa"/>
             <w:vMerge w:val="restart"/>
           </w:tcPr>
           <w:p>
@@ -6142,7 +6145,7 @@
         </w:tc>
         <w:tc>
           <w:tcPr>
-            <w:tcW w:w="2968" w:type="dxa"/>
+            <w:tcW w:w="2826" w:type="dxa"/>
           </w:tcPr>
           <w:p>
             <w:pPr>
@@ -6168,7 +6171,7 @@
         </w:tc>
         <w:tc>
           <w:tcPr>
-            <w:tcW w:w="4252" w:type="dxa"/>
+            <w:tcW w:w="4678" w:type="dxa"/>
           </w:tcPr>
           <w:p>
             <w:pPr>
@@ -6193,7 +6196,7 @@
         </w:tc>
         <w:tc>
           <w:tcPr>
-            <w:tcW w:w="2268" w:type="dxa"/>
+            <w:tcW w:w="2409" w:type="dxa"/>
             <w:vMerge/>
           </w:tcPr>
           <w:p>
@@ -6209,7 +6212,7 @@
         </w:tc>
         <w:tc>
           <w:tcPr>
-            <w:tcW w:w="2835" w:type="dxa"/>
+            <w:tcW w:w="2410" w:type="dxa"/>
             <w:vMerge/>
           </w:tcPr>
           <w:p>
@@ -6245,7 +6248,7 @@
         </w:tc>
         <w:tc>
           <w:tcPr>
-            <w:tcW w:w="2968" w:type="dxa"/>
+            <w:tcW w:w="2826" w:type="dxa"/>
           </w:tcPr>
           <w:p>
             <w:pPr>
@@ -6270,7 +6273,7 @@
         </w:tc>
         <w:tc>
           <w:tcPr>
-            <w:tcW w:w="4252" w:type="dxa"/>
+            <w:tcW w:w="4678" w:type="dxa"/>
           </w:tcPr>
           <w:p>
             <w:pPr>
@@ -6295,7 +6298,7 @@
         </w:tc>
         <w:tc>
           <w:tcPr>
-            <w:tcW w:w="2268" w:type="dxa"/>
+            <w:tcW w:w="2409" w:type="dxa"/>
             <w:vMerge/>
           </w:tcPr>
           <w:p>
@@ -6311,7 +6314,7 @@
         </w:tc>
         <w:tc>
           <w:tcPr>
-            <w:tcW w:w="2835" w:type="dxa"/>
+            <w:tcW w:w="2410" w:type="dxa"/>
             <w:vMerge/>
           </w:tcPr>
           <w:p>
@@ -6347,7 +6350,7 @@
         </w:tc>
         <w:tc>
           <w:tcPr>
-            <w:tcW w:w="2968" w:type="dxa"/>
+            <w:tcW w:w="2826" w:type="dxa"/>
           </w:tcPr>
           <w:p>
             <w:pPr>
@@ -6373,7 +6376,7 @@
         </w:tc>
         <w:tc>
           <w:tcPr>
-            <w:tcW w:w="4252" w:type="dxa"/>
+            <w:tcW w:w="4678" w:type="dxa"/>
           </w:tcPr>
           <w:p>
             <w:pPr>
@@ -6392,13 +6395,13 @@
                 <w:szCs w:val="28"/>
                 <w:lang w:val="vi-VN"/>
               </w:rPr>
-              <w:t>Tạo khóa, kiểm tra chữ ký số, giao diện C#</w:t>
-            </w:r>
-          </w:p>
-        </w:tc>
-        <w:tc>
-          <w:tcPr>
-            <w:tcW w:w="2268" w:type="dxa"/>
+              <w:t>Kiểm tra chữ ký số, giao diện C#</w:t>
+            </w:r>
+          </w:p>
+        </w:tc>
+        <w:tc>
+          <w:tcPr>
+            <w:tcW w:w="2409" w:type="dxa"/>
             <w:vMerge/>
           </w:tcPr>
           <w:p>
@@ -6415,7 +6418,7 @@
         </w:tc>
         <w:tc>
           <w:tcPr>
-            <w:tcW w:w="2835" w:type="dxa"/>
+            <w:tcW w:w="2410" w:type="dxa"/>
             <w:vMerge/>
           </w:tcPr>
           <w:p>
@@ -6453,7 +6456,7 @@
         </w:tc>
         <w:tc>
           <w:tcPr>
-            <w:tcW w:w="2968" w:type="dxa"/>
+            <w:tcW w:w="2826" w:type="dxa"/>
           </w:tcPr>
           <w:p>
             <w:pPr>
@@ -6478,7 +6481,7 @@
         </w:tc>
         <w:tc>
           <w:tcPr>
-            <w:tcW w:w="4252" w:type="dxa"/>
+            <w:tcW w:w="4678" w:type="dxa"/>
           </w:tcPr>
           <w:p>
             <w:pPr>
@@ -6493,11 +6496,20 @@
             </w:pPr>
             <w:r>
               <w:rPr>
+                <w:sz w:val="28"/>
+                <w:szCs w:val="28"/>
+                <w:lang w:val="vi-VN"/>
+              </w:rPr>
+              <w:t>Tạo khóa</w:t>
+            </w:r>
+            <w:r>
+              <w:rPr>
                 <w:color w:val="000000"/>
                 <w:sz w:val="28"/>
                 <w:szCs w:val="28"/>
-              </w:rPr>
-              <w:t>T</w:t>
+                <w:lang w:val="vi-VN"/>
+              </w:rPr>
+              <w:t xml:space="preserve">, </w:t>
             </w:r>
             <w:r>
               <w:rPr>
@@ -6506,13 +6518,22 @@
                 <w:szCs w:val="28"/>
                 <w:lang w:val="vi-VN"/>
               </w:rPr>
+              <w:t>t</w:t>
+            </w:r>
+            <w:r>
+              <w:rPr>
+                <w:color w:val="000000"/>
+                <w:sz w:val="28"/>
+                <w:szCs w:val="28"/>
+                <w:lang w:val="vi-VN"/>
+              </w:rPr>
               <w:t>ạo chữ ký C#</w:t>
             </w:r>
           </w:p>
         </w:tc>
         <w:tc>
           <w:tcPr>
-            <w:tcW w:w="2268" w:type="dxa"/>
+            <w:tcW w:w="2409" w:type="dxa"/>
             <w:vMerge/>
           </w:tcPr>
           <w:p>
@@ -6529,7 +6550,7 @@
         </w:tc>
         <w:tc>
           <w:tcPr>
-            <w:tcW w:w="2835" w:type="dxa"/>
+            <w:tcW w:w="2410" w:type="dxa"/>
             <w:vMerge/>
           </w:tcPr>
           <w:p>
@@ -6569,7 +6590,7 @@
         </w:tc>
         <w:tc>
           <w:tcPr>
-            <w:tcW w:w="2968" w:type="dxa"/>
+            <w:tcW w:w="2826" w:type="dxa"/>
           </w:tcPr>
           <w:p>
             <w:pPr>
@@ -6590,7 +6611,7 @@
         </w:tc>
         <w:tc>
           <w:tcPr>
-            <w:tcW w:w="4252" w:type="dxa"/>
+            <w:tcW w:w="4678" w:type="dxa"/>
           </w:tcPr>
           <w:p>
             <w:pPr>
@@ -6643,28 +6664,29 @@
                 <w:szCs w:val="28"/>
                 <w:lang w:val="vi-VN"/>
               </w:rPr>
+              <w:lastRenderedPageBreak/>
               <w:t>Kiểm tra báo cáo, tổng hợp nội dung và căn chỉnh báo cáo</w:t>
             </w:r>
           </w:p>
         </w:tc>
         <w:tc>
           <w:tcPr>
-            <w:tcW w:w="2268" w:type="dxa"/>
-          </w:tcPr>
-          <w:p>
-            <w:pPr>
-              <w:spacing w:line="360" w:lineRule="auto"/>
-              <w:rPr>
-                <w:sz w:val="28"/>
-                <w:szCs w:val="28"/>
-                <w:lang w:val="vi-VN"/>
-              </w:rPr>
-            </w:pPr>
-          </w:p>
-        </w:tc>
-        <w:tc>
-          <w:tcPr>
-            <w:tcW w:w="2835" w:type="dxa"/>
+            <w:tcW w:w="2409" w:type="dxa"/>
+          </w:tcPr>
+          <w:p>
+            <w:pPr>
+              <w:spacing w:line="360" w:lineRule="auto"/>
+              <w:rPr>
+                <w:sz w:val="28"/>
+                <w:szCs w:val="28"/>
+                <w:lang w:val="vi-VN"/>
+              </w:rPr>
+            </w:pPr>
+          </w:p>
+        </w:tc>
+        <w:tc>
+          <w:tcPr>
+            <w:tcW w:w="2410" w:type="dxa"/>
           </w:tcPr>
           <w:p>
             <w:pPr>
@@ -7231,6 +7253,7 @@
           <w:szCs w:val="28"/>
           <w:lang w:val="vi-VN"/>
         </w:rPr>
+        <w:lastRenderedPageBreak/>
         <w:t>Phạm Văn Hiệp</w:t>
       </w:r>
     </w:p>

--- a/NHOM5_Phiếu_BÁO CÁO HỌC TẬP CÁ NHÂN NHÓM.docx
+++ b/NHOM5_Phiếu_BÁO CÁO HỌC TẬP CÁ NHÂN NHÓM.docx
@@ -2532,7 +2532,7 @@
                 <w:sz w:val="28"/>
                 <w:szCs w:val="28"/>
               </w:rPr>
-              <w:t>K</w:t>
+              <w:t>Tạo khóa, k</w:t>
             </w:r>
             <w:r>
               <w:rPr>
@@ -2934,6 +2934,7 @@
         <w:rPr>
           <w:sz w:val="28"/>
           <w:szCs w:val="28"/>
+          <w:lang w:val="vi-VN"/>
         </w:rPr>
       </w:pPr>
     </w:p>
@@ -6393,9 +6394,16 @@
               <w:rPr>
                 <w:sz w:val="28"/>
                 <w:szCs w:val="28"/>
-                <w:lang w:val="vi-VN"/>
-              </w:rPr>
-              <w:t>Kiểm tra chữ ký số, giao diện C#</w:t>
+              </w:rPr>
+              <w:t>Tạo khóa, k</w:t>
+            </w:r>
+            <w:r>
+              <w:rPr>
+                <w:sz w:val="28"/>
+                <w:szCs w:val="28"/>
+                <w:lang w:val="vi-VN"/>
+              </w:rPr>
+              <w:t>iểm tra chữ ký số, giao diện C#</w:t>
             </w:r>
           </w:p>
         </w:tc>
@@ -6509,25 +6517,7 @@
                 <w:szCs w:val="28"/>
                 <w:lang w:val="vi-VN"/>
               </w:rPr>
-              <w:t xml:space="preserve">, </w:t>
-            </w:r>
-            <w:r>
-              <w:rPr>
-                <w:color w:val="000000"/>
-                <w:sz w:val="28"/>
-                <w:szCs w:val="28"/>
-                <w:lang w:val="vi-VN"/>
-              </w:rPr>
-              <w:t>t</w:t>
-            </w:r>
-            <w:r>
-              <w:rPr>
-                <w:color w:val="000000"/>
-                <w:sz w:val="28"/>
-                <w:szCs w:val="28"/>
-                <w:lang w:val="vi-VN"/>
-              </w:rPr>
-              <w:t>ạo chữ ký C#</w:t>
+              <w:t>, tạo chữ ký C#</w:t>
             </w:r>
           </w:p>
         </w:tc>
